--- a/assets/SamTusick_Resume_SoftwareEngineering.docx
+++ b/assets/SamTusick_Resume_SoftwareEngineering.docx
@@ -244,7 +244,7 @@
           <w:sz w:val="20"/>
           <w:szCs w:val="20"/>
         </w:rPr>
-        <w:t xml:space="preserve">Cumulative GPA: </w:t>
+        <w:t xml:space="preserve">GPA: </w:t>
       </w:r>
       <w:r>
         <w:rPr>
@@ -258,7 +258,35 @@
           <w:sz w:val="20"/>
           <w:szCs w:val="20"/>
         </w:rPr>
-        <w:t>3</w:t>
+        <w:t xml:space="preserve">3 | </w:t>
+      </w:r>
+      <w:r>
+        <w:rPr>
+          <w:sz w:val="20"/>
+          <w:szCs w:val="20"/>
+        </w:rPr>
+        <w:t xml:space="preserve">Honors </w:t>
+      </w:r>
+      <w:r>
+        <w:rPr>
+          <w:sz w:val="20"/>
+          <w:szCs w:val="20"/>
+        </w:rPr>
+        <w:t>College | Dean’s</w:t>
+      </w:r>
+      <w:r>
+        <w:rPr>
+          <w:sz w:val="20"/>
+          <w:szCs w:val="20"/>
+        </w:rPr>
+        <w:t xml:space="preserve"> List</w:t>
+      </w:r>
+      <w:r>
+        <w:rPr>
+          <w:sz w:val="20"/>
+          <w:szCs w:val="20"/>
+        </w:rPr>
+        <w:t>: 2025</w:t>
       </w:r>
     </w:p>
     <w:p>
